--- a/report.docx
+++ b/report.docx
@@ -4305,7 +4305,7 @@
         </w:rPr>
         <w:fldChar w:fldCharType="separate"/>
       </w:r>
-      <w:hyperlink w:anchor="_Toc147080791" w:history="1">
+      <w:hyperlink w:anchor="_Toc147081301" w:history="1">
         <w:r>
           <w:rPr>
             <w:rStyle w:val="Hyperlink"/>
@@ -4343,7 +4343,7 @@
             <w:noProof/>
             <w:webHidden/>
           </w:rPr>
-          <w:instrText xml:space="preserve"> PAGEREF _Toc147080791 \h </w:instrText>
+          <w:instrText xml:space="preserve"> PAGEREF _Toc147081301 \h </w:instrText>
         </w:r>
         <w:r>
           <w:rPr>
@@ -4387,7 +4387,7 @@
           <w14:ligatures w14:val="standardContextual"/>
         </w:rPr>
       </w:pPr>
-      <w:hyperlink w:anchor="_Toc147080792" w:history="1">
+      <w:hyperlink w:anchor="_Toc147081302" w:history="1">
         <w:r>
           <w:rPr>
             <w:rStyle w:val="Hyperlink"/>
@@ -4422,7 +4422,7 @@
             <w:noProof/>
             <w:webHidden/>
           </w:rPr>
-          <w:instrText xml:space="preserve"> PAGEREF _Toc147080792 \h </w:instrText>
+          <w:instrText xml:space="preserve"> PAGEREF _Toc147081302 \h </w:instrText>
         </w:r>
         <w:r>
           <w:rPr>
@@ -4466,7 +4466,7 @@
           <w14:ligatures w14:val="standardContextual"/>
         </w:rPr>
       </w:pPr>
-      <w:hyperlink w:anchor="_Toc147080793" w:history="1">
+      <w:hyperlink w:anchor="_Toc147081303" w:history="1">
         <w:r>
           <w:rPr>
             <w:rStyle w:val="Hyperlink"/>
@@ -4504,7 +4504,7 @@
             <w:noProof/>
             <w:webHidden/>
           </w:rPr>
-          <w:instrText xml:space="preserve"> PAGEREF _Toc147080793 \h </w:instrText>
+          <w:instrText xml:space="preserve"> PAGEREF _Toc147081303 \h </w:instrText>
         </w:r>
         <w:r>
           <w:rPr>
@@ -4548,7 +4548,7 @@
           <w14:ligatures w14:val="standardContextual"/>
         </w:rPr>
       </w:pPr>
-      <w:hyperlink w:anchor="_Toc147080794" w:history="1">
+      <w:hyperlink w:anchor="_Toc147081304" w:history="1">
         <w:r>
           <w:rPr>
             <w:rStyle w:val="Hyperlink"/>
@@ -4586,7 +4586,7 @@
             <w:noProof/>
             <w:webHidden/>
           </w:rPr>
-          <w:instrText xml:space="preserve"> PAGEREF _Toc147080794 \h </w:instrText>
+          <w:instrText xml:space="preserve"> PAGEREF _Toc147081304 \h </w:instrText>
         </w:r>
         <w:r>
           <w:rPr>
@@ -4630,7 +4630,7 @@
           <w14:ligatures w14:val="standardContextual"/>
         </w:rPr>
       </w:pPr>
-      <w:hyperlink w:anchor="_Toc147080795" w:history="1">
+      <w:hyperlink w:anchor="_Toc147081305" w:history="1">
         <w:r>
           <w:rPr>
             <w:rStyle w:val="Hyperlink"/>
@@ -4667,7 +4667,7 @@
             <w:noProof/>
             <w:webHidden/>
           </w:rPr>
-          <w:instrText xml:space="preserve"> PAGEREF _Toc147080795 \h </w:instrText>
+          <w:instrText xml:space="preserve"> PAGEREF _Toc147081305 \h </w:instrText>
         </w:r>
         <w:r>
           <w:rPr>
@@ -4711,7 +4711,7 @@
           <w14:ligatures w14:val="standardContextual"/>
         </w:rPr>
       </w:pPr>
-      <w:hyperlink w:anchor="_Toc147080796" w:history="1">
+      <w:hyperlink w:anchor="_Toc147081306" w:history="1">
         <w:r>
           <w:rPr>
             <w:rStyle w:val="Hyperlink"/>
@@ -4748,7 +4748,7 @@
             <w:noProof/>
             <w:webHidden/>
           </w:rPr>
-          <w:instrText xml:space="preserve"> PAGEREF _Toc147080796 \h </w:instrText>
+          <w:instrText xml:space="preserve"> PAGEREF _Toc147081306 \h </w:instrText>
         </w:r>
         <w:r>
           <w:rPr>
@@ -4792,7 +4792,7 @@
           <w14:ligatures w14:val="standardContextual"/>
         </w:rPr>
       </w:pPr>
-      <w:hyperlink w:anchor="_Toc147080797" w:history="1">
+      <w:hyperlink w:anchor="_Toc147081307" w:history="1">
         <w:r>
           <w:rPr>
             <w:rStyle w:val="Hyperlink"/>
@@ -4828,7 +4828,7 @@
             <w:noProof/>
             <w:webHidden/>
           </w:rPr>
-          <w:instrText xml:space="preserve"> PAGEREF _Toc147080797 \h </w:instrText>
+          <w:instrText xml:space="preserve"> PAGEREF _Toc147081307 \h </w:instrText>
         </w:r>
         <w:r>
           <w:rPr>
@@ -4872,7 +4872,7 @@
           <w14:ligatures w14:val="standardContextual"/>
         </w:rPr>
       </w:pPr>
-      <w:hyperlink w:anchor="_Toc147080798" w:history="1">
+      <w:hyperlink w:anchor="_Toc147081308" w:history="1">
         <w:r>
           <w:rPr>
             <w:rStyle w:val="Hyperlink"/>
@@ -4909,7 +4909,7 @@
             <w:noProof/>
             <w:webHidden/>
           </w:rPr>
-          <w:instrText xml:space="preserve"> PAGEREF _Toc147080798 \h </w:instrText>
+          <w:instrText xml:space="preserve"> PAGEREF _Toc147081308 \h </w:instrText>
         </w:r>
         <w:r>
           <w:rPr>
@@ -4953,7 +4953,7 @@
           <w14:ligatures w14:val="standardContextual"/>
         </w:rPr>
       </w:pPr>
-      <w:hyperlink w:anchor="_Toc147080799" w:history="1">
+      <w:hyperlink w:anchor="_Toc147081309" w:history="1">
         <w:r>
           <w:rPr>
             <w:rStyle w:val="Hyperlink"/>
@@ -4989,7 +4989,7 @@
             <w:noProof/>
             <w:webHidden/>
           </w:rPr>
-          <w:instrText xml:space="preserve"> PAGEREF _Toc147080799 \h </w:instrText>
+          <w:instrText xml:space="preserve"> PAGEREF _Toc147081309 \h </w:instrText>
         </w:r>
         <w:r>
           <w:rPr>
@@ -5033,7 +5033,7 @@
           <w14:ligatures w14:val="standardContextual"/>
         </w:rPr>
       </w:pPr>
-      <w:hyperlink w:anchor="_Toc147080800" w:history="1">
+      <w:hyperlink w:anchor="_Toc147081310" w:history="1">
         <w:r>
           <w:rPr>
             <w:rStyle w:val="Hyperlink"/>
@@ -5071,7 +5071,7 @@
             <w:noProof/>
             <w:webHidden/>
           </w:rPr>
-          <w:instrText xml:space="preserve"> PAGEREF _Toc147080800 \h </w:instrText>
+          <w:instrText xml:space="preserve"> PAGEREF _Toc147081310 \h </w:instrText>
         </w:r>
         <w:r>
           <w:rPr>
@@ -5115,7 +5115,7 @@
           <w14:ligatures w14:val="standardContextual"/>
         </w:rPr>
       </w:pPr>
-      <w:hyperlink w:anchor="_Toc147080801" w:history="1">
+      <w:hyperlink w:anchor="_Toc147081311" w:history="1">
         <w:r>
           <w:rPr>
             <w:rStyle w:val="Hyperlink"/>
@@ -5152,7 +5152,7 @@
             <w:noProof/>
             <w:webHidden/>
           </w:rPr>
-          <w:instrText xml:space="preserve"> PAGEREF _Toc147080801 \h </w:instrText>
+          <w:instrText xml:space="preserve"> PAGEREF _Toc147081311 \h </w:instrText>
         </w:r>
         <w:r>
           <w:rPr>
@@ -5196,7 +5196,7 @@
           <w14:ligatures w14:val="standardContextual"/>
         </w:rPr>
       </w:pPr>
-      <w:hyperlink w:anchor="_Toc147080802" w:history="1">
+      <w:hyperlink w:anchor="_Toc147081312" w:history="1">
         <w:r>
           <w:rPr>
             <w:rStyle w:val="Hyperlink"/>
@@ -5233,7 +5233,7 @@
             <w:noProof/>
             <w:webHidden/>
           </w:rPr>
-          <w:instrText xml:space="preserve"> PAGEREF _Toc147080802 \h </w:instrText>
+          <w:instrText xml:space="preserve"> PAGEREF _Toc147081312 \h </w:instrText>
         </w:r>
         <w:r>
           <w:rPr>
@@ -5277,7 +5277,7 @@
           <w14:ligatures w14:val="standardContextual"/>
         </w:rPr>
       </w:pPr>
-      <w:hyperlink w:anchor="_Toc147080803" w:history="1">
+      <w:hyperlink w:anchor="_Toc147081313" w:history="1">
         <w:r>
           <w:rPr>
             <w:rStyle w:val="Hyperlink"/>
@@ -5315,7 +5315,7 @@
             <w:noProof/>
             <w:webHidden/>
           </w:rPr>
-          <w:instrText xml:space="preserve"> PAGEREF _Toc147080803 \h </w:instrText>
+          <w:instrText xml:space="preserve"> PAGEREF _Toc147081313 \h </w:instrText>
         </w:r>
         <w:r>
           <w:rPr>
@@ -5359,7 +5359,7 @@
           <w14:ligatures w14:val="standardContextual"/>
         </w:rPr>
       </w:pPr>
-      <w:hyperlink w:anchor="_Toc147080804" w:history="1">
+      <w:hyperlink w:anchor="_Toc147081314" w:history="1">
         <w:r>
           <w:rPr>
             <w:rStyle w:val="Hyperlink"/>
@@ -5405,7 +5405,7 @@
             <w:noProof/>
             <w:webHidden/>
           </w:rPr>
-          <w:instrText xml:space="preserve"> PAGEREF _Toc147080804 \h </w:instrText>
+          <w:instrText xml:space="preserve"> PAGEREF _Toc147081314 \h </w:instrText>
         </w:r>
         <w:r>
           <w:rPr>
@@ -5449,7 +5449,7 @@
           <w14:ligatures w14:val="standardContextual"/>
         </w:rPr>
       </w:pPr>
-      <w:hyperlink w:anchor="_Toc147080805" w:history="1">
+      <w:hyperlink w:anchor="_Toc147081315" w:history="1">
         <w:r>
           <w:rPr>
             <w:rStyle w:val="Hyperlink"/>
@@ -5494,7 +5494,7 @@
             <w:noProof/>
             <w:webHidden/>
           </w:rPr>
-          <w:instrText xml:space="preserve"> PAGEREF _Toc147080805 \h </w:instrText>
+          <w:instrText xml:space="preserve"> PAGEREF _Toc147081315 \h </w:instrText>
         </w:r>
         <w:r>
           <w:rPr>
@@ -5538,7 +5538,7 @@
           <w14:ligatures w14:val="standardContextual"/>
         </w:rPr>
       </w:pPr>
-      <w:hyperlink w:anchor="_Toc147080806" w:history="1">
+      <w:hyperlink w:anchor="_Toc147081316" w:history="1">
         <w:r>
           <w:rPr>
             <w:rStyle w:val="Hyperlink"/>
@@ -5584,7 +5584,7 @@
             <w:noProof/>
             <w:webHidden/>
           </w:rPr>
-          <w:instrText xml:space="preserve"> PAGEREF _Toc147080806 \h </w:instrText>
+          <w:instrText xml:space="preserve"> PAGEREF _Toc147081316 \h </w:instrText>
         </w:r>
         <w:r>
           <w:rPr>
@@ -5628,7 +5628,7 @@
           <w14:ligatures w14:val="standardContextual"/>
         </w:rPr>
       </w:pPr>
-      <w:hyperlink w:anchor="_Toc147080807" w:history="1">
+      <w:hyperlink w:anchor="_Toc147081317" w:history="1">
         <w:r>
           <w:rPr>
             <w:rStyle w:val="Hyperlink"/>
@@ -5674,7 +5674,7 @@
             <w:noProof/>
             <w:webHidden/>
           </w:rPr>
-          <w:instrText xml:space="preserve"> PAGEREF _Toc147080807 \h </w:instrText>
+          <w:instrText xml:space="preserve"> PAGEREF _Toc147081317 \h </w:instrText>
         </w:r>
         <w:r>
           <w:rPr>
@@ -5718,7 +5718,7 @@
           <w14:ligatures w14:val="standardContextual"/>
         </w:rPr>
       </w:pPr>
-      <w:hyperlink w:anchor="_Toc147080808" w:history="1">
+      <w:hyperlink w:anchor="_Toc147081318" w:history="1">
         <w:r>
           <w:rPr>
             <w:rStyle w:val="Hyperlink"/>
@@ -5763,7 +5763,7 @@
             <w:noProof/>
             <w:webHidden/>
           </w:rPr>
-          <w:instrText xml:space="preserve"> PAGEREF _Toc147080808 \h </w:instrText>
+          <w:instrText xml:space="preserve"> PAGEREF _Toc147081318 \h </w:instrText>
         </w:r>
         <w:r>
           <w:rPr>
@@ -5807,7 +5807,7 @@
           <w14:ligatures w14:val="standardContextual"/>
         </w:rPr>
       </w:pPr>
-      <w:hyperlink w:anchor="_Toc147080809" w:history="1">
+      <w:hyperlink w:anchor="_Toc147081319" w:history="1">
         <w:r>
           <w:rPr>
             <w:rStyle w:val="Hyperlink"/>
@@ -5853,7 +5853,7 @@
             <w:noProof/>
             <w:webHidden/>
           </w:rPr>
-          <w:instrText xml:space="preserve"> PAGEREF _Toc147080809 \h </w:instrText>
+          <w:instrText xml:space="preserve"> PAGEREF _Toc147081319 \h </w:instrText>
         </w:r>
         <w:r>
           <w:rPr>
@@ -5897,7 +5897,7 @@
           <w14:ligatures w14:val="standardContextual"/>
         </w:rPr>
       </w:pPr>
-      <w:hyperlink w:anchor="_Toc147080810" w:history="1">
+      <w:hyperlink w:anchor="_Toc147081320" w:history="1">
         <w:r>
           <w:rPr>
             <w:rStyle w:val="Hyperlink"/>
@@ -5935,7 +5935,7 @@
             <w:noProof/>
             <w:webHidden/>
           </w:rPr>
-          <w:instrText xml:space="preserve"> PAGEREF _Toc147080810 \h </w:instrText>
+          <w:instrText xml:space="preserve"> PAGEREF _Toc147081320 \h </w:instrText>
         </w:r>
         <w:r>
           <w:rPr>
@@ -5979,7 +5979,7 @@
           <w14:ligatures w14:val="standardContextual"/>
         </w:rPr>
       </w:pPr>
-      <w:hyperlink w:anchor="_Toc147080811" w:history="1">
+      <w:hyperlink w:anchor="_Toc147081321" w:history="1">
         <w:r>
           <w:rPr>
             <w:rStyle w:val="Hyperlink"/>
@@ -6017,7 +6017,7 @@
             <w:noProof/>
             <w:webHidden/>
           </w:rPr>
-          <w:instrText xml:space="preserve"> PAGEREF _Toc147080811 \h </w:instrText>
+          <w:instrText xml:space="preserve"> PAGEREF _Toc147081321 \h </w:instrText>
         </w:r>
         <w:r>
           <w:rPr>
@@ -6061,7 +6061,7 @@
           <w14:ligatures w14:val="standardContextual"/>
         </w:rPr>
       </w:pPr>
-      <w:hyperlink w:anchor="_Toc147080812" w:history="1">
+      <w:hyperlink w:anchor="_Toc147081322" w:history="1">
         <w:r>
           <w:rPr>
             <w:rStyle w:val="Hyperlink"/>
@@ -6133,7 +6133,7 @@
             <w:noProof/>
             <w:webHidden/>
           </w:rPr>
-          <w:instrText xml:space="preserve"> PAGEREF _Toc147080812 \h </w:instrText>
+          <w:instrText xml:space="preserve"> PAGEREF _Toc147081322 \h </w:instrText>
         </w:r>
         <w:r>
           <w:rPr>
@@ -6177,7 +6177,7 @@
           <w14:ligatures w14:val="standardContextual"/>
         </w:rPr>
       </w:pPr>
-      <w:hyperlink w:anchor="_Toc147080813" w:history="1">
+      <w:hyperlink w:anchor="_Toc147081323" w:history="1">
         <w:r>
           <w:rPr>
             <w:rStyle w:val="Hyperlink"/>
@@ -6215,7 +6215,7 @@
             <w:noProof/>
             <w:webHidden/>
           </w:rPr>
-          <w:instrText xml:space="preserve"> PAGEREF _Toc147080813 \h </w:instrText>
+          <w:instrText xml:space="preserve"> PAGEREF _Toc147081323 \h </w:instrText>
         </w:r>
         <w:r>
           <w:rPr>
@@ -6259,7 +6259,7 @@
           <w14:ligatures w14:val="standardContextual"/>
         </w:rPr>
       </w:pPr>
-      <w:hyperlink w:anchor="_Toc147080814" w:history="1">
+      <w:hyperlink w:anchor="_Toc147081324" w:history="1">
         <w:r>
           <w:rPr>
             <w:rStyle w:val="Hyperlink"/>
@@ -6296,7 +6296,7 @@
             <w:noProof/>
             <w:webHidden/>
           </w:rPr>
-          <w:instrText xml:space="preserve"> PAGEREF _Toc147080814 \h </w:instrText>
+          <w:instrText xml:space="preserve"> PAGEREF _Toc147081324 \h </w:instrText>
         </w:r>
         <w:r>
           <w:rPr>
@@ -6340,7 +6340,7 @@
           <w14:ligatures w14:val="standardContextual"/>
         </w:rPr>
       </w:pPr>
-      <w:hyperlink w:anchor="_Toc147080815" w:history="1">
+      <w:hyperlink w:anchor="_Toc147081325" w:history="1">
         <w:r>
           <w:rPr>
             <w:rStyle w:val="Hyperlink"/>
@@ -6377,7 +6377,7 @@
             <w:noProof/>
             <w:webHidden/>
           </w:rPr>
-          <w:instrText xml:space="preserve"> PAGEREF _Toc147080815 \h </w:instrText>
+          <w:instrText xml:space="preserve"> PAGEREF _Toc147081325 \h </w:instrText>
         </w:r>
         <w:r>
           <w:rPr>
@@ -6421,7 +6421,7 @@
           <w14:ligatures w14:val="standardContextual"/>
         </w:rPr>
       </w:pPr>
-      <w:hyperlink w:anchor="_Toc147080816" w:history="1">
+      <w:hyperlink w:anchor="_Toc147081326" w:history="1">
         <w:r>
           <w:rPr>
             <w:rStyle w:val="Hyperlink"/>
@@ -6460,7 +6460,7 @@
             <w:noProof/>
             <w:webHidden/>
           </w:rPr>
-          <w:instrText xml:space="preserve"> PAGEREF _Toc147080816 \h </w:instrText>
+          <w:instrText xml:space="preserve"> PAGEREF _Toc147081326 \h </w:instrText>
         </w:r>
         <w:r>
           <w:rPr>
@@ -6504,7 +6504,7 @@
           <w14:ligatures w14:val="standardContextual"/>
         </w:rPr>
       </w:pPr>
-      <w:hyperlink w:anchor="_Toc147080817" w:history="1">
+      <w:hyperlink w:anchor="_Toc147081327" w:history="1">
         <w:r>
           <w:rPr>
             <w:rStyle w:val="Hyperlink"/>
@@ -6558,7 +6558,7 @@
             <w:noProof/>
             <w:webHidden/>
           </w:rPr>
-          <w:instrText xml:space="preserve"> PAGEREF _Toc147080817 \h </w:instrText>
+          <w:instrText xml:space="preserve"> PAGEREF _Toc147081327 \h </w:instrText>
         </w:r>
         <w:r>
           <w:rPr>
@@ -6602,7 +6602,7 @@
           <w14:ligatures w14:val="standardContextual"/>
         </w:rPr>
       </w:pPr>
-      <w:hyperlink w:anchor="_Toc147080818" w:history="1">
+      <w:hyperlink w:anchor="_Toc147081328" w:history="1">
         <w:r>
           <w:rPr>
             <w:rStyle w:val="Hyperlink"/>
@@ -6619,7 +6619,7 @@
             <w:noProof/>
             <w:lang w:val="el-GR"/>
           </w:rPr>
-          <w:t xml:space="preserve"> Ιστορικό Μηνυμάτων:</w:t>
+          <w:t xml:space="preserve"> Ιστορικό Μηνυμάτων</w:t>
         </w:r>
         <w:r>
           <w:rPr>
@@ -6640,7 +6640,7 @@
             <w:noProof/>
             <w:webHidden/>
           </w:rPr>
-          <w:instrText xml:space="preserve"> PAGEREF _Toc147080818 \h </w:instrText>
+          <w:instrText xml:space="preserve"> PAGEREF _Toc147081328 \h </w:instrText>
         </w:r>
         <w:r>
           <w:rPr>
@@ -6684,7 +6684,7 @@
           <w14:ligatures w14:val="standardContextual"/>
         </w:rPr>
       </w:pPr>
-      <w:hyperlink w:anchor="_Toc147080819" w:history="1">
+      <w:hyperlink w:anchor="_Toc147081329" w:history="1">
         <w:r>
           <w:rPr>
             <w:rStyle w:val="Hyperlink"/>
@@ -6708,7 +6708,7 @@
             <w:rFonts w:eastAsia="Times New Roman"/>
             <w:noProof/>
           </w:rPr>
-          <w:t>User:</w:t>
+          <w:t>User</w:t>
         </w:r>
         <w:r>
           <w:rPr>
@@ -6729,7 +6729,7 @@
             <w:noProof/>
             <w:webHidden/>
           </w:rPr>
-          <w:instrText xml:space="preserve"> PAGEREF _Toc147080819 \h </w:instrText>
+          <w:instrText xml:space="preserve"> PAGEREF _Toc147081329 \h </w:instrText>
         </w:r>
         <w:r>
           <w:rPr>
@@ -6773,7 +6773,7 @@
           <w14:ligatures w14:val="standardContextual"/>
         </w:rPr>
       </w:pPr>
-      <w:hyperlink w:anchor="_Toc147080820" w:history="1">
+      <w:hyperlink w:anchor="_Toc147081330" w:history="1">
         <w:r>
           <w:rPr>
             <w:rStyle w:val="Hyperlink"/>
@@ -6797,7 +6797,7 @@
             <w:rFonts w:eastAsia="Times New Roman"/>
             <w:noProof/>
           </w:rPr>
-          <w:t>Role:</w:t>
+          <w:t>Role</w:t>
         </w:r>
         <w:r>
           <w:rPr>
@@ -6818,7 +6818,7 @@
             <w:noProof/>
             <w:webHidden/>
           </w:rPr>
-          <w:instrText xml:space="preserve"> PAGEREF _Toc147080820 \h </w:instrText>
+          <w:instrText xml:space="preserve"> PAGEREF _Toc147081330 \h </w:instrText>
         </w:r>
         <w:r>
           <w:rPr>
@@ -6862,7 +6862,7 @@
           <w14:ligatures w14:val="standardContextual"/>
         </w:rPr>
       </w:pPr>
-      <w:hyperlink w:anchor="_Toc147080821" w:history="1">
+      <w:hyperlink w:anchor="_Toc147081331" w:history="1">
         <w:r>
           <w:rPr>
             <w:rStyle w:val="Hyperlink"/>
@@ -6879,7 +6879,7 @@
             <w:noProof/>
             <w:lang w:val="el-GR"/>
           </w:rPr>
-          <w:t xml:space="preserve"> Αλγόριθμος Εξατομικευμένης Πρότασης Ενοικιαζόμενων:</w:t>
+          <w:t xml:space="preserve"> Αλγόριθμος Εξατομικευμένης Πρότασης Ενοικιαζόμενων</w:t>
         </w:r>
         <w:r>
           <w:rPr>
@@ -6900,7 +6900,7 @@
             <w:noProof/>
             <w:webHidden/>
           </w:rPr>
-          <w:instrText xml:space="preserve"> PAGEREF _Toc147080821 \h </w:instrText>
+          <w:instrText xml:space="preserve"> PAGEREF _Toc147081331 \h </w:instrText>
         </w:r>
         <w:r>
           <w:rPr>
@@ -6944,7 +6944,7 @@
           <w14:ligatures w14:val="standardContextual"/>
         </w:rPr>
       </w:pPr>
-      <w:hyperlink w:anchor="_Toc147080822" w:history="1">
+      <w:hyperlink w:anchor="_Toc147081332" w:history="1">
         <w:r>
           <w:rPr>
             <w:rStyle w:val="Hyperlink"/>
@@ -6980,7 +6980,7 @@
             <w:noProof/>
             <w:webHidden/>
           </w:rPr>
-          <w:instrText xml:space="preserve"> PAGEREF _Toc147080822 \h </w:instrText>
+          <w:instrText xml:space="preserve"> PAGEREF _Toc147081332 \h </w:instrText>
         </w:r>
         <w:r>
           <w:rPr>
@@ -7024,7 +7024,7 @@
           <w14:ligatures w14:val="standardContextual"/>
         </w:rPr>
       </w:pPr>
-      <w:hyperlink w:anchor="_Toc147080823" w:history="1">
+      <w:hyperlink w:anchor="_Toc147081333" w:history="1">
         <w:r>
           <w:rPr>
             <w:rStyle w:val="Hyperlink"/>
@@ -7060,7 +7060,7 @@
             <w:noProof/>
             <w:webHidden/>
           </w:rPr>
-          <w:instrText xml:space="preserve"> PAGEREF _Toc147080823 \h </w:instrText>
+          <w:instrText xml:space="preserve"> PAGEREF _Toc147081333 \h </w:instrText>
         </w:r>
         <w:r>
           <w:rPr>
@@ -7104,7 +7104,7 @@
           <w14:ligatures w14:val="standardContextual"/>
         </w:rPr>
       </w:pPr>
-      <w:hyperlink w:anchor="_Toc147080824" w:history="1">
+      <w:hyperlink w:anchor="_Toc147081334" w:history="1">
         <w:r>
           <w:rPr>
             <w:rStyle w:val="Hyperlink"/>
@@ -7141,7 +7141,7 @@
             <w:noProof/>
             <w:webHidden/>
           </w:rPr>
-          <w:instrText xml:space="preserve"> PAGEREF _Toc147080824 \h </w:instrText>
+          <w:instrText xml:space="preserve"> PAGEREF _Toc147081334 \h </w:instrText>
         </w:r>
         <w:r>
           <w:rPr>
@@ -7185,7 +7185,7 @@
           <w14:ligatures w14:val="standardContextual"/>
         </w:rPr>
       </w:pPr>
-      <w:hyperlink w:anchor="_Toc147080825" w:history="1">
+      <w:hyperlink w:anchor="_Toc147081335" w:history="1">
         <w:r>
           <w:rPr>
             <w:rStyle w:val="Hyperlink"/>
@@ -7223,7 +7223,7 @@
             <w:noProof/>
             <w:webHidden/>
           </w:rPr>
-          <w:instrText xml:space="preserve"> PAGEREF _Toc147080825 \h </w:instrText>
+          <w:instrText xml:space="preserve"> PAGEREF _Toc147081335 \h </w:instrText>
         </w:r>
         <w:r>
           <w:rPr>
@@ -7999,7 +7999,7 @@
           <w:lang w:val="el-GR"/>
         </w:rPr>
       </w:pPr>
-      <w:bookmarkStart w:id="0" w:name="_Toc147080791"/>
+      <w:bookmarkStart w:id="0" w:name="_Toc147081301"/>
       <w:r>
         <w:rPr>
           <w:rFonts w:eastAsia="Times New Roman"/>
@@ -9570,7 +9570,7 @@
       <w:pPr>
         <w:pStyle w:val="Heading2"/>
       </w:pPr>
-      <w:bookmarkStart w:id="1" w:name="_Toc147080792"/>
+      <w:bookmarkStart w:id="1" w:name="_Toc147081302"/>
       <w:proofErr w:type="spellStart"/>
       <w:r>
         <w:rPr>
@@ -10770,7 +10770,7 @@
           <w:lang w:val="el-GR"/>
         </w:rPr>
       </w:pPr>
-      <w:bookmarkStart w:id="2" w:name="_Toc147080793"/>
+      <w:bookmarkStart w:id="2" w:name="_Toc147081303"/>
       <w:r>
         <w:rPr>
           <w:rFonts w:eastAsia="Times New Roman"/>
@@ -10851,7 +10851,7 @@
           <w:lang w:val="el-GR"/>
         </w:rPr>
       </w:pPr>
-      <w:bookmarkStart w:id="3" w:name="_Toc147080794"/>
+      <w:bookmarkStart w:id="3" w:name="_Toc147081304"/>
       <w:r>
         <w:rPr>
           <w:rFonts w:eastAsia="Times New Roman"/>
@@ -11108,7 +11108,7 @@
           <w:lang w:val="el-GR"/>
         </w:rPr>
       </w:pPr>
-      <w:bookmarkStart w:id="4" w:name="_Toc147080795"/>
+      <w:bookmarkStart w:id="4" w:name="_Toc147081305"/>
       <w:r>
         <w:rPr>
           <w:rFonts w:eastAsia="Times New Roman"/>
@@ -12161,7 +12161,7 @@
           <w:lang w:val="el-GR"/>
         </w:rPr>
       </w:pPr>
-      <w:bookmarkStart w:id="5" w:name="_Toc147080796"/>
+      <w:bookmarkStart w:id="5" w:name="_Toc147081306"/>
       <w:r>
         <w:rPr>
           <w:rFonts w:eastAsia="Times New Roman"/>
@@ -12812,7 +12812,7 @@
           <w:rFonts w:eastAsia="Times New Roman"/>
         </w:rPr>
       </w:pPr>
-      <w:bookmarkStart w:id="6" w:name="_Toc147080797"/>
+      <w:bookmarkStart w:id="6" w:name="_Toc147081307"/>
       <w:r>
         <w:rPr>
           <w:rFonts w:eastAsia="Times New Roman"/>
@@ -13167,7 +13167,7 @@
           <w:lang w:val="el-GR"/>
         </w:rPr>
       </w:pPr>
-      <w:bookmarkStart w:id="7" w:name="_Toc147080798"/>
+      <w:bookmarkStart w:id="7" w:name="_Toc147081308"/>
       <w:r>
         <w:rPr>
           <w:rFonts w:eastAsia="Times New Roman"/>
@@ -14026,7 +14026,7 @@
           <w:rFonts w:eastAsia="Times New Roman"/>
         </w:rPr>
       </w:pPr>
-      <w:bookmarkStart w:id="8" w:name="_Toc147080799"/>
+      <w:bookmarkStart w:id="8" w:name="_Toc147081309"/>
       <w:r>
         <w:rPr>
           <w:rFonts w:eastAsia="Times New Roman"/>
@@ -15612,7 +15612,7 @@
           <w:lang w:val="el-GR"/>
         </w:rPr>
       </w:pPr>
-      <w:bookmarkStart w:id="9" w:name="_Toc147080800"/>
+      <w:bookmarkStart w:id="9" w:name="_Toc147081310"/>
       <w:r>
         <w:rPr>
           <w:rFonts w:eastAsia="Times New Roman"/>
@@ -15827,7 +15827,7 @@
           <w:lang w:val="el-GR"/>
         </w:rPr>
       </w:pPr>
-      <w:bookmarkStart w:id="10" w:name="_Toc147080801"/>
+      <w:bookmarkStart w:id="10" w:name="_Toc147081311"/>
       <w:r>
         <w:rPr>
           <w:rFonts w:eastAsia="Times New Roman"/>
@@ -16178,7 +16178,7 @@
           <w:lang w:val="el-GR"/>
         </w:rPr>
       </w:pPr>
-      <w:bookmarkStart w:id="11" w:name="_Toc147080802"/>
+      <w:bookmarkStart w:id="11" w:name="_Toc147081312"/>
       <w:r>
         <w:rPr>
           <w:rFonts w:eastAsia="Times New Roman"/>
@@ -16588,7 +16588,7 @@
           <w:lang w:val="el-GR"/>
         </w:rPr>
       </w:pPr>
-      <w:bookmarkStart w:id="12" w:name="_Toc147080803"/>
+      <w:bookmarkStart w:id="12" w:name="_Toc147081313"/>
       <w:r>
         <w:rPr>
           <w:rFonts w:eastAsia="Times New Roman"/>
@@ -16765,7 +16765,7 @@
           <w:lang w:val="el-GR"/>
         </w:rPr>
       </w:pPr>
-      <w:bookmarkStart w:id="13" w:name="_Toc147080804"/>
+      <w:bookmarkStart w:id="13" w:name="_Toc147081314"/>
       <w:r>
         <w:rPr>
           <w:rFonts w:eastAsia="Times New Roman"/>
@@ -17139,7 +17139,7 @@
           <w:rFonts w:eastAsia="Times New Roman"/>
         </w:rPr>
       </w:pPr>
-      <w:bookmarkStart w:id="14" w:name="_Toc147080805"/>
+      <w:bookmarkStart w:id="14" w:name="_Toc147081315"/>
       <w:r>
         <w:rPr>
           <w:rFonts w:eastAsia="Times New Roman"/>
@@ -18154,7 +18154,7 @@
           <w:lang w:val="el-GR"/>
         </w:rPr>
       </w:pPr>
-      <w:bookmarkStart w:id="15" w:name="_Toc147080806"/>
+      <w:bookmarkStart w:id="15" w:name="_Toc147081316"/>
       <w:r>
         <w:rPr>
           <w:rFonts w:eastAsia="Times New Roman"/>
@@ -18796,7 +18796,7 @@
           <w:lang w:val="el-GR"/>
         </w:rPr>
       </w:pPr>
-      <w:bookmarkStart w:id="16" w:name="_Toc147080807"/>
+      <w:bookmarkStart w:id="16" w:name="_Toc147081317"/>
       <w:r>
         <w:rPr>
           <w:rFonts w:eastAsia="Times New Roman"/>
@@ -19655,7 +19655,7 @@
           <w:rFonts w:eastAsia="Times New Roman"/>
         </w:rPr>
       </w:pPr>
-      <w:bookmarkStart w:id="17" w:name="_Toc147080808"/>
+      <w:bookmarkStart w:id="17" w:name="_Toc147081318"/>
       <w:r>
         <w:rPr>
           <w:rFonts w:eastAsia="Times New Roman"/>
@@ -20239,7 +20239,7 @@
           <w:lang w:val="el-GR"/>
         </w:rPr>
       </w:pPr>
-      <w:bookmarkStart w:id="18" w:name="_Toc147080809"/>
+      <w:bookmarkStart w:id="18" w:name="_Toc147081319"/>
       <w:r>
         <w:rPr>
           <w:rFonts w:eastAsia="Times New Roman"/>
@@ -20640,7 +20640,7 @@
           <w:lang w:val="el-GR"/>
         </w:rPr>
       </w:pPr>
-      <w:bookmarkStart w:id="19" w:name="_Toc147080810"/>
+      <w:bookmarkStart w:id="19" w:name="_Toc147081320"/>
       <w:r>
         <w:rPr>
           <w:rFonts w:eastAsia="Times New Roman"/>
@@ -21264,7 +21264,7 @@
           <w:lang w:val="el-GR"/>
         </w:rPr>
       </w:pPr>
-      <w:bookmarkStart w:id="20" w:name="_Toc147080811"/>
+      <w:bookmarkStart w:id="20" w:name="_Toc147081321"/>
       <w:r>
         <w:rPr>
           <w:rFonts w:eastAsia="Times New Roman"/>
@@ -21952,7 +21952,7 @@
           <w:lang w:val="el-GR"/>
         </w:rPr>
       </w:pPr>
-      <w:bookmarkStart w:id="21" w:name="_Toc147080812"/>
+      <w:bookmarkStart w:id="21" w:name="_Toc147081322"/>
       <w:r>
         <w:rPr>
           <w:rFonts w:eastAsia="Times New Roman"/>
@@ -22436,7 +22436,7 @@
           <w:lang w:val="el-GR"/>
         </w:rPr>
       </w:pPr>
-      <w:bookmarkStart w:id="22" w:name="_Toc147080813"/>
+      <w:bookmarkStart w:id="22" w:name="_Toc147081323"/>
       <w:r>
         <w:rPr>
           <w:rFonts w:eastAsia="Times New Roman"/>
@@ -22517,7 +22517,7 @@
           <w:lang w:val="el-GR"/>
         </w:rPr>
       </w:pPr>
-      <w:bookmarkStart w:id="23" w:name="_Toc147080814"/>
+      <w:bookmarkStart w:id="23" w:name="_Toc147081324"/>
       <w:r>
         <w:rPr>
           <w:rFonts w:eastAsia="Times New Roman"/>
@@ -23569,7 +23569,7 @@
           <w:lang w:val="el-GR"/>
         </w:rPr>
       </w:pPr>
-      <w:bookmarkStart w:id="24" w:name="_Toc147080815"/>
+      <w:bookmarkStart w:id="24" w:name="_Toc147081325"/>
       <w:r>
         <w:rPr>
           <w:rFonts w:eastAsia="Times New Roman"/>
@@ -26000,7 +26000,7 @@
           <w:lang w:val="el-GR"/>
         </w:rPr>
       </w:pPr>
-      <w:bookmarkStart w:id="25" w:name="_Toc147080816"/>
+      <w:bookmarkStart w:id="25" w:name="_Toc147081326"/>
       <w:r>
         <w:rPr>
           <w:rFonts w:eastAsia="Times New Roman"/>
@@ -26050,7 +26050,7 @@
           <w:lang w:val="el-GR"/>
         </w:rPr>
       </w:pPr>
-      <w:bookmarkStart w:id="26" w:name="_Toc147080817"/>
+      <w:bookmarkStart w:id="26" w:name="_Toc147081327"/>
       <w:r>
         <w:rPr>
           <w:rFonts w:eastAsia="Times New Roman"/>
@@ -29187,7 +29187,7 @@
           <w:lang w:val="el-GR"/>
         </w:rPr>
       </w:pPr>
-      <w:bookmarkStart w:id="27" w:name="_Toc147080818"/>
+      <w:bookmarkStart w:id="27" w:name="_Toc147081328"/>
       <w:r>
         <w:rPr>
           <w:rFonts w:eastAsia="Times New Roman"/>
@@ -29866,7 +29866,7 @@
           <w:rFonts w:eastAsia="Times New Roman"/>
         </w:rPr>
       </w:pPr>
-      <w:bookmarkStart w:id="28" w:name="_Toc147080819"/>
+      <w:bookmarkStart w:id="28" w:name="_Toc147081329"/>
       <w:r>
         <w:rPr>
           <w:rFonts w:eastAsia="Times New Roman"/>
@@ -30167,7 +30167,7 @@
           <w:rFonts w:eastAsia="Times New Roman"/>
         </w:rPr>
       </w:pPr>
-      <w:bookmarkStart w:id="29" w:name="_Toc147080820"/>
+      <w:bookmarkStart w:id="29" w:name="_Toc147081330"/>
       <w:r>
         <w:rPr>
           <w:rFonts w:eastAsia="Times New Roman"/>
@@ -30422,7 +30422,7 @@
           <w:lang w:val="el-GR"/>
         </w:rPr>
       </w:pPr>
-      <w:bookmarkStart w:id="30" w:name="_Toc147080821"/>
+      <w:bookmarkStart w:id="30" w:name="_Toc147081331"/>
       <w:r>
         <w:rPr>
           <w:rFonts w:eastAsia="Times New Roman"/>
@@ -30913,16 +30913,18 @@
       </w:pPr>
       <w:r>
         <w:rPr>
-          <w:rFonts w:cstheme="minorHAnsi"/>
+          <w:rFonts w:eastAsia="Times New Roman" w:cstheme="minorHAnsi"/>
           <w:b/>
           <w:bCs/>
           <w:noProof/>
+          <w:kern w:val="0"/>
+          <w14:ligatures w14:val="none"/>
         </w:rPr>
         <w:drawing>
-          <wp:inline distT="0" distB="0" distL="0" distR="0" wp14:anchorId="2CD5A7B9" wp14:editId="307635DD">
+          <wp:inline distT="0" distB="0" distL="0" distR="0" wp14:anchorId="1EBFF340" wp14:editId="474C03DC">
             <wp:extent cx="5486400" cy="2584450"/>
             <wp:effectExtent l="0" t="0" r="0" b="6350"/>
-            <wp:docPr id="1316680167" name="Picture 1" descr="A diagram of a diagram&#10;&#10;Description automatically generated"/>
+            <wp:docPr id="952383631" name="Picture 2"/>
             <wp:cNvGraphicFramePr>
               <a:graphicFrameLocks xmlns:a="http://schemas.openxmlformats.org/drawingml/2006/main" noChangeAspect="1"/>
             </wp:cNvGraphicFramePr>
@@ -30930,7 +30932,7 @@
               <a:graphicData uri="http://schemas.openxmlformats.org/drawingml/2006/picture">
                 <pic:pic xmlns:pic="http://schemas.openxmlformats.org/drawingml/2006/picture">
                   <pic:nvPicPr>
-                    <pic:cNvPr id="1316680167" name="Picture 1" descr="A diagram of a diagram&#10;&#10;Description automatically generated"/>
+                    <pic:cNvPr id="0" name="Picture 3"/>
                     <pic:cNvPicPr>
                       <a:picLocks noChangeAspect="1" noChangeArrowheads="1"/>
                     </pic:cNvPicPr>
@@ -30975,7 +30977,7 @@
           <w:rFonts w:eastAsia="Times New Roman"/>
         </w:rPr>
       </w:pPr>
-      <w:bookmarkStart w:id="31" w:name="_Toc147080822"/>
+      <w:bookmarkStart w:id="31" w:name="_Toc147081332"/>
       <w:proofErr w:type="spellStart"/>
       <w:r>
         <w:rPr>
@@ -31061,7 +31063,7 @@
           <w:lang w:val="el-GR"/>
           <w14:ligatures w14:val="none"/>
         </w:rPr>
-        <w:t xml:space="preserve"> δεν υπάρχουν αρκετά δεδομένα για τη χρήση κάποιου από τους άλλους δύο. Πιο συγκεκριμένα, αυτός χρησιμοποιείται όταν η αίτηση για προτεινόμενα γίνεται από ανώνυμο χρήστη (μη συνδεδεμένο στην εφαρμογή) ή από κάποιον που δεν έχει κάνει ούτε</w:t>
+        <w:t xml:space="preserve"> δεν υπάρχουν αρκετά δεδομένα για τη χρήση κάποιου από τους άλλους δύο. Πιο συγκεκριμένα, αυτός χρησιμοποιείται όταν η αίτηση για προτεινόμενα γίνεται από κάποιον που δεν έχει κάνει ούτε</w:t>
       </w:r>
       <w:r>
         <w:rPr>
@@ -31088,17 +31090,7 @@
           <w:lang w:val="el-GR"/>
           <w14:ligatures w14:val="none"/>
         </w:rPr>
-        <w:t xml:space="preserve"> Όπως προϊδεάζει και το όνομα, επιστρέφει τα ενοικιαζόμενα με τον </w:t>
-      </w:r>
-      <w:r>
-        <w:rPr>
-          <w:rFonts w:eastAsia="Times New Roman" w:cstheme="minorHAnsi"/>
-          <w:kern w:val="0"/>
-          <w:lang w:val="el-GR"/>
-          <w14:ligatures w14:val="none"/>
-        </w:rPr>
-        <w:lastRenderedPageBreak/>
-        <w:t>καλύτερο μέσο όρο κριτικών (σε αστέρια), εφ’ όσον βέβαια πληρούν έναν ελάχιστο αριθμό κριτικών.</w:t>
+        <w:t xml:space="preserve"> Όπως προϊδεάζει και το όνομα, επιστρέφει τα ενοικιαζόμενα με τον καλύτερο μέσο όρο κριτικών (σε αστέρια), εφ’ όσον βέβαια πληρούν έναν ελάχιστο αριθμό κριτικών.</w:t>
       </w:r>
     </w:p>
     <w:p>
@@ -31835,7 +31827,7 @@
           <w:rFonts w:eastAsia="Times New Roman"/>
         </w:rPr>
       </w:pPr>
-      <w:bookmarkStart w:id="32" w:name="_Toc147080823"/>
+      <w:bookmarkStart w:id="32" w:name="_Toc147081333"/>
       <w:proofErr w:type="spellStart"/>
       <w:r>
         <w:rPr>
@@ -32006,7 +31998,7 @@
           <w:lang w:val="el-GR"/>
         </w:rPr>
       </w:pPr>
-      <w:bookmarkStart w:id="33" w:name="_Toc147080824"/>
+      <w:bookmarkStart w:id="33" w:name="_Toc147081334"/>
       <w:proofErr w:type="spellStart"/>
       <w:r>
         <w:rPr>
@@ -33010,7 +33002,7 @@
           <w:lang w:val="el-GR"/>
         </w:rPr>
       </w:pPr>
-      <w:bookmarkStart w:id="34" w:name="_Toc147080825"/>
+      <w:bookmarkStart w:id="34" w:name="_Toc147081335"/>
       <w:r>
         <w:rPr>
           <w:rFonts w:eastAsia="Times New Roman"/>
